--- a/example/qr_codes/print.docx
+++ b/example/qr_codes/print.docx
@@ -19,8 +19,16 @@
         <w:rPr>
           <w:b/>
         </w:rPr>
-        <w:t>Philips Hue</w:t>
-      </w:r>
+        <w:t xml:space="preserve">Philips </w:t>
+      </w:r>
+      <w:proofErr w:type="spellStart"/>
+      <w:r>
+        <w:rPr>
+          <w:b/>
+        </w:rPr>
+        <w:t>Hue</w:t>
+      </w:r>
+      <w:proofErr w:type="spellEnd"/>
     </w:p>
     <w:p>
       <w:r>
@@ -48,7 +56,7 @@
             <v:path o:extrusionok="f" gradientshapeok="t" o:connecttype="rect"/>
             <o:lock v:ext="edit" aspectratio="t"/>
           </v:shapetype>
-          <v:shape id="_x0000_i1037" type="#_x0000_t75" style="width:135.75pt;height:135.75pt">
+          <v:shape id="_x0000_i1029" type="#_x0000_t75" style="width:135pt;height:135pt">
             <v:imagedata r:id="rId4" o:title="hue_bulb210_1"/>
           </v:shape>
         </w:pict>
@@ -67,7 +75,21 @@
         <w:rPr>
           <w:b/>
         </w:rPr>
-        <w:t xml:space="preserve">  Tinkerforge Helligkeits-Sensor</w:t>
+        <w:t xml:space="preserve">  </w:t>
+      </w:r>
+      <w:proofErr w:type="spellStart"/>
+      <w:r>
+        <w:rPr>
+          <w:b/>
+        </w:rPr>
+        <w:t>Tinkerforge</w:t>
+      </w:r>
+      <w:proofErr w:type="spellEnd"/>
+      <w:r>
+        <w:rPr>
+          <w:b/>
+        </w:rPr>
+        <w:t xml:space="preserve"> Helligkeits-Sensor</w:t>
       </w:r>
     </w:p>
     <w:p>
@@ -81,8 +103,8 @@
           <w:b/>
         </w:rPr>
         <w:pict>
-          <v:shape id="_x0000_i1044" type="#_x0000_t75" style="width:134.25pt;height:134.25pt">
-            <v:imagedata r:id="rId5" o:title="tinkerforge_ambientLight_2"/>
+          <v:shape id="_x0000_i1034" type="#_x0000_t75" style="width:129.75pt;height:129.75pt">
+            <v:imagedata r:id="rId4" o:title="tinkerforge_ambientLight_2"/>
           </v:shape>
         </w:pict>
       </w:r>
@@ -107,11 +129,19 @@
           <w:b/>
         </w:rPr>
       </w:pPr>
-      <w:r>
-        <w:rPr>
-          <w:b/>
-        </w:rPr>
-        <w:t xml:space="preserve">Tinkerforge </w:t>
+      <w:proofErr w:type="spellStart"/>
+      <w:r>
+        <w:rPr>
+          <w:b/>
+        </w:rPr>
+        <w:t>Tinkerforge</w:t>
+      </w:r>
+      <w:proofErr w:type="spellEnd"/>
+      <w:r>
+        <w:rPr>
+          <w:b/>
+        </w:rPr>
+        <w:t xml:space="preserve"> </w:t>
       </w:r>
       <w:r>
         <w:rPr>
@@ -131,8 +161,8 @@
           <w:b/>
         </w:rPr>
         <w:pict>
-          <v:shape id="_x0000_i1046" type="#_x0000_t75" style="width:132.75pt;height:132.75pt">
-            <v:imagedata r:id="rId6" o:title="tinkerforge_irTemp_1"/>
+          <v:shape id="_x0000_i1038" type="#_x0000_t75" style="width:129.75pt;height:129.75pt">
+            <v:imagedata r:id="rId5" o:title="tinkerforge_irTemp_1"/>
           </v:shape>
         </w:pict>
       </w:r>

--- a/example/qr_codes/print.docx
+++ b/example/qr_codes/print.docx
@@ -56,7 +56,7 @@
             <v:path o:extrusionok="f" gradientshapeok="t" o:connecttype="rect"/>
             <o:lock v:ext="edit" aspectratio="t"/>
           </v:shapetype>
-          <v:shape id="_x0000_i1029" type="#_x0000_t75" style="width:135pt;height:135pt">
+          <v:shape id="_x0000_i1025" type="#_x0000_t75" style="width:135pt;height:135pt">
             <v:imagedata r:id="rId4" o:title="hue_bulb210_1"/>
           </v:shape>
         </w:pict>
@@ -103,8 +103,8 @@
           <w:b/>
         </w:rPr>
         <w:pict>
-          <v:shape id="_x0000_i1034" type="#_x0000_t75" style="width:129.75pt;height:129.75pt">
-            <v:imagedata r:id="rId4" o:title="tinkerforge_ambientLight_2"/>
+          <v:shape id="_x0000_i1029" type="#_x0000_t75" style="width:135pt;height:135pt">
+            <v:imagedata r:id="rId5" o:title="tinkerforge_ambientLight_2"/>
           </v:shape>
         </w:pict>
       </w:r>
@@ -161,8 +161,8 @@
           <w:b/>
         </w:rPr>
         <w:pict>
-          <v:shape id="_x0000_i1038" type="#_x0000_t75" style="width:129.75pt;height:129.75pt">
-            <v:imagedata r:id="rId5" o:title="tinkerforge_irTemp_1"/>
+          <v:shape id="_x0000_i1027" type="#_x0000_t75" style="width:135pt;height:135pt">
+            <v:imagedata r:id="rId6" o:title="tinkerforge_irTemp_1"/>
           </v:shape>
         </w:pict>
       </w:r>
